--- a/docs.docx
+++ b/docs.docx
@@ -286,16 +286,7 @@
           <w:bCs/>
           <w:color w:val="AEAAAA" w:themeColor="background2" w:themeShade="BF"/>
         </w:rPr>
-        <w:t>0</w:t>
-      </w:r>
-      <w:r>
-        <w:rPr>
-          <w:rFonts w:ascii="Times New Roman" w:hAnsi="Times New Roman" w:cs="Times New Roman"/>
-          <w:b/>
-          <w:bCs/>
-          <w:color w:val="AEAAAA" w:themeColor="background2" w:themeShade="BF"/>
-        </w:rPr>
-        <w:t>4</w:t>
+        <w:t>27</w:t>
       </w:r>
       <w:r>
         <w:rPr>
@@ -369,16 +360,7 @@
           <w:bCs/>
           <w:color w:val="AEAAAA" w:themeColor="background2" w:themeShade="BF"/>
         </w:rPr>
-        <w:t>0</w:t>
-      </w:r>
-      <w:r>
-        <w:rPr>
-          <w:rFonts w:ascii="Times New Roman" w:hAnsi="Times New Roman" w:cs="Times New Roman"/>
-          <w:b/>
-          <w:bCs/>
-          <w:color w:val="AEAAAA" w:themeColor="background2" w:themeShade="BF"/>
-        </w:rPr>
-        <w:t>4</w:t>
+        <w:t>27</w:t>
       </w:r>
       <w:r>
         <w:rPr>
@@ -481,16 +463,7 @@
           <w:bCs/>
           <w:color w:val="AEAAAA" w:themeColor="background2" w:themeShade="BF"/>
         </w:rPr>
-        <w:t>0</w:t>
-      </w:r>
-      <w:r>
-        <w:rPr>
-          <w:rFonts w:ascii="Times New Roman" w:hAnsi="Times New Roman" w:cs="Times New Roman"/>
-          <w:b/>
-          <w:bCs/>
-          <w:color w:val="AEAAAA" w:themeColor="background2" w:themeShade="BF"/>
-        </w:rPr>
-        <w:t>5</w:t>
+        <w:t>28</w:t>
       </w:r>
       <w:r>
         <w:rPr>
